--- a/images/products-detail/Inkjet Printers/Eco-Solvent Inkjet Printers/with XP600 Printhead/AM1802XP 1.8meter Inkjet printer with 2 XP600 Print head/AM1802XP 1.8meter Inkjet printer with 2 XP600 Print head (the economic version).docx
+++ b/images/products-detail/Inkjet Printers/Eco-Solvent Inkjet Printers/with XP600 Printhead/AM1802XP 1.8meter Inkjet printer with 2 XP600 Print head/AM1802XP 1.8meter Inkjet printer with 2 XP600 Print head (the economic version).docx
@@ -282,6 +282,190 @@
         <w:t>especially some detail might be different)</w:t>
       </w:r>
     </w:p>
+    <w:p/>
+    <w:p>
+      <w:r>
+        <w:t>Ink supply system</w:t>
+      </w:r>
+    </w:p>
+    <w:p>
+      <w:r>
+        <w:drawing>
+          <wp:inline distT="0" distB="0" distL="0" distR="0" wp14:anchorId="353BC90D" wp14:editId="519CD96E">
+            <wp:extent cx="5943600" cy="2818765"/>
+            <wp:effectExtent l="0" t="0" r="0" b="635"/>
+            <wp:docPr id="1175787342" name="Picture 7"/>
+            <wp:cNvGraphicFramePr>
+              <a:graphicFrameLocks xmlns:a="http://schemas.openxmlformats.org/drawingml/2006/main" noChangeAspect="1"/>
+            </wp:cNvGraphicFramePr>
+            <a:graphic xmlns:a="http://schemas.openxmlformats.org/drawingml/2006/main">
+              <a:graphicData uri="http://schemas.openxmlformats.org/drawingml/2006/picture">
+                <pic:pic xmlns:pic="http://schemas.openxmlformats.org/drawingml/2006/picture">
+                  <pic:nvPicPr>
+                    <pic:cNvPr id="0" name="Picture 22"/>
+                    <pic:cNvPicPr>
+                      <a:picLocks noChangeAspect="1" noChangeArrowheads="1"/>
+                    </pic:cNvPicPr>
+                  </pic:nvPicPr>
+                  <pic:blipFill>
+                    <a:blip r:embed="rId6">
+                      <a:extLst>
+                        <a:ext uri="{28A0092B-C50C-407E-A947-70E740481C1C}">
+                          <a14:useLocalDpi xmlns:a14="http://schemas.microsoft.com/office/drawing/2010/main" val="0"/>
+                        </a:ext>
+                      </a:extLst>
+                    </a:blip>
+                    <a:srcRect/>
+                    <a:stretch>
+                      <a:fillRect/>
+                    </a:stretch>
+                  </pic:blipFill>
+                  <pic:spPr bwMode="auto">
+                    <a:xfrm>
+                      <a:off x="0" y="0"/>
+                      <a:ext cx="5943600" cy="2818765"/>
+                    </a:xfrm>
+                    <a:prstGeom prst="rect">
+                      <a:avLst/>
+                    </a:prstGeom>
+                    <a:noFill/>
+                    <a:ln>
+                      <a:noFill/>
+                    </a:ln>
+                  </pic:spPr>
+                </pic:pic>
+              </a:graphicData>
+            </a:graphic>
+          </wp:inline>
+        </w:drawing>
+      </w:r>
+    </w:p>
+    <w:p/>
+    <w:p>
+      <w:r>
+        <w:t xml:space="preserve">Print head Maintenance </w:t>
+      </w:r>
+      <w:proofErr w:type="gramStart"/>
+      <w:r>
+        <w:t>Station(</w:t>
+      </w:r>
+      <w:proofErr w:type="gramEnd"/>
+      <w:r>
+        <w:t>Print Head cleaning station)</w:t>
+      </w:r>
+    </w:p>
+    <w:p>
+      <w:r>
+        <w:lastRenderedPageBreak/>
+        <w:drawing>
+          <wp:inline distT="0" distB="0" distL="0" distR="0" wp14:anchorId="094E2569" wp14:editId="15FDD575">
+            <wp:extent cx="5943600" cy="2844800"/>
+            <wp:effectExtent l="0" t="0" r="0" b="0"/>
+            <wp:docPr id="831805457" name="Picture 6"/>
+            <wp:cNvGraphicFramePr>
+              <a:graphicFrameLocks xmlns:a="http://schemas.openxmlformats.org/drawingml/2006/main" noChangeAspect="1"/>
+            </wp:cNvGraphicFramePr>
+            <a:graphic xmlns:a="http://schemas.openxmlformats.org/drawingml/2006/main">
+              <a:graphicData uri="http://schemas.openxmlformats.org/drawingml/2006/picture">
+                <pic:pic xmlns:pic="http://schemas.openxmlformats.org/drawingml/2006/picture">
+                  <pic:nvPicPr>
+                    <pic:cNvPr id="0" name="Picture 23"/>
+                    <pic:cNvPicPr>
+                      <a:picLocks noChangeAspect="1" noChangeArrowheads="1"/>
+                    </pic:cNvPicPr>
+                  </pic:nvPicPr>
+                  <pic:blipFill>
+                    <a:blip r:embed="rId7">
+                      <a:extLst>
+                        <a:ext uri="{28A0092B-C50C-407E-A947-70E740481C1C}">
+                          <a14:useLocalDpi xmlns:a14="http://schemas.microsoft.com/office/drawing/2010/main" val="0"/>
+                        </a:ext>
+                      </a:extLst>
+                    </a:blip>
+                    <a:srcRect/>
+                    <a:stretch>
+                      <a:fillRect/>
+                    </a:stretch>
+                  </pic:blipFill>
+                  <pic:spPr bwMode="auto">
+                    <a:xfrm>
+                      <a:off x="0" y="0"/>
+                      <a:ext cx="5943600" cy="2844800"/>
+                    </a:xfrm>
+                    <a:prstGeom prst="rect">
+                      <a:avLst/>
+                    </a:prstGeom>
+                    <a:noFill/>
+                    <a:ln>
+                      <a:noFill/>
+                    </a:ln>
+                  </pic:spPr>
+                </pic:pic>
+              </a:graphicData>
+            </a:graphic>
+          </wp:inline>
+        </w:drawing>
+      </w:r>
+    </w:p>
+    <w:p>
+      <w:r>
+        <w:t>Media Pinch Roller</w:t>
+      </w:r>
+    </w:p>
+    <w:p/>
+    <w:p>
+      <w:r>
+        <w:drawing>
+          <wp:inline distT="0" distB="0" distL="0" distR="0" wp14:anchorId="45F2B8B4" wp14:editId="0BA4AB02">
+            <wp:extent cx="5943600" cy="2863215"/>
+            <wp:effectExtent l="0" t="0" r="0" b="0"/>
+            <wp:docPr id="1700589745" name="Picture 5"/>
+            <wp:cNvGraphicFramePr>
+              <a:graphicFrameLocks xmlns:a="http://schemas.openxmlformats.org/drawingml/2006/main" noChangeAspect="1"/>
+            </wp:cNvGraphicFramePr>
+            <a:graphic xmlns:a="http://schemas.openxmlformats.org/drawingml/2006/main">
+              <a:graphicData uri="http://schemas.openxmlformats.org/drawingml/2006/picture">
+                <pic:pic xmlns:pic="http://schemas.openxmlformats.org/drawingml/2006/picture">
+                  <pic:nvPicPr>
+                    <pic:cNvPr id="0" name="Picture 24"/>
+                    <pic:cNvPicPr>
+                      <a:picLocks noChangeAspect="1" noChangeArrowheads="1"/>
+                    </pic:cNvPicPr>
+                  </pic:nvPicPr>
+                  <pic:blipFill>
+                    <a:blip r:embed="rId8">
+                      <a:extLst>
+                        <a:ext uri="{28A0092B-C50C-407E-A947-70E740481C1C}">
+                          <a14:useLocalDpi xmlns:a14="http://schemas.microsoft.com/office/drawing/2010/main" val="0"/>
+                        </a:ext>
+                      </a:extLst>
+                    </a:blip>
+                    <a:srcRect/>
+                    <a:stretch>
+                      <a:fillRect/>
+                    </a:stretch>
+                  </pic:blipFill>
+                  <pic:spPr bwMode="auto">
+                    <a:xfrm>
+                      <a:off x="0" y="0"/>
+                      <a:ext cx="5943600" cy="2863215"/>
+                    </a:xfrm>
+                    <a:prstGeom prst="rect">
+                      <a:avLst/>
+                    </a:prstGeom>
+                    <a:noFill/>
+                    <a:ln>
+                      <a:noFill/>
+                    </a:ln>
+                  </pic:spPr>
+                </pic:pic>
+              </a:graphicData>
+            </a:graphic>
+          </wp:inline>
+        </w:drawing>
+      </w:r>
+    </w:p>
+    <w:p/>
     <w:p/>
     <w:sectPr>
       <w:pgSz w:w="12240" w:h="15840"/>
@@ -1053,7 +1237,6 @@
   <w:style w:type="character" w:default="1" w:styleId="DefaultParagraphFont">
     <w:name w:val="Default Paragraph Font"/>
     <w:uiPriority w:val="1"/>
-    <w:semiHidden/>
     <w:unhideWhenUsed/>
   </w:style>
   <w:style w:type="table" w:default="1" w:styleId="TableNormal">

--- a/images/products-detail/Inkjet Printers/Eco-Solvent Inkjet Printers/with XP600 Printhead/AM1802XP 1.8meter Inkjet printer with 2 XP600 Print head/AM1802XP 1.8meter Inkjet printer with 2 XP600 Print head (the economic version).docx
+++ b/images/products-detail/Inkjet Printers/Eco-Solvent Inkjet Printers/with XP600 Printhead/AM1802XP 1.8meter Inkjet printer with 2 XP600 Print head/AM1802XP 1.8meter Inkjet printer with 2 XP600 Print head (the economic version).docx
@@ -202,15 +202,7 @@
       </w:r>
       <w:r>
         <w:br/>
-        <w:t xml:space="preserve">Printing System: </w:t>
-      </w:r>
-      <w:proofErr w:type="spellStart"/>
-      <w:r>
-        <w:t>Hoson</w:t>
-      </w:r>
-      <w:proofErr w:type="spellEnd"/>
-      <w:r>
-        <w:t xml:space="preserve"> ,the leader of printing system in China</w:t>
+        <w:t>Printing System: Hoson ,the leader of printing system in China</w:t>
       </w:r>
       <w:r>
         <w:br/>
@@ -290,6 +282,9 @@
     </w:p>
     <w:p>
       <w:r>
+        <w:rPr>
+          <w:noProof/>
+        </w:rPr>
         <w:drawing>
           <wp:inline distT="0" distB="0" distL="0" distR="0" wp14:anchorId="353BC90D" wp14:editId="519CD96E">
             <wp:extent cx="5943600" cy="2818765"/>
@@ -343,19 +338,14 @@
     <w:p/>
     <w:p>
       <w:r>
-        <w:t xml:space="preserve">Print head Maintenance </w:t>
-      </w:r>
-      <w:proofErr w:type="gramStart"/>
-      <w:r>
-        <w:t>Station(</w:t>
-      </w:r>
-      <w:proofErr w:type="gramEnd"/>
-      <w:r>
-        <w:t>Print Head cleaning station)</w:t>
+        <w:t>Print head Maintenance Station(Print Head cleaning station)</w:t>
       </w:r>
     </w:p>
     <w:p>
       <w:r>
+        <w:rPr>
+          <w:noProof/>
+        </w:rPr>
         <w:lastRenderedPageBreak/>
         <w:drawing>
           <wp:inline distT="0" distB="0" distL="0" distR="0" wp14:anchorId="094E2569" wp14:editId="15FDD575">
@@ -415,11 +405,14 @@
     <w:p/>
     <w:p>
       <w:r>
+        <w:rPr>
+          <w:noProof/>
+        </w:rPr>
         <w:drawing>
-          <wp:inline distT="0" distB="0" distL="0" distR="0" wp14:anchorId="45F2B8B4" wp14:editId="0BA4AB02">
-            <wp:extent cx="5943600" cy="2863215"/>
+          <wp:inline distT="0" distB="0" distL="0" distR="0" wp14:anchorId="767C4A5E" wp14:editId="7DE617CE">
+            <wp:extent cx="5943600" cy="2763520"/>
             <wp:effectExtent l="0" t="0" r="0" b="0"/>
-            <wp:docPr id="1700589745" name="Picture 5"/>
+            <wp:docPr id="1358750610" name="Picture 1"/>
             <wp:cNvGraphicFramePr>
               <a:graphicFrameLocks xmlns:a="http://schemas.openxmlformats.org/drawingml/2006/main" noChangeAspect="1"/>
             </wp:cNvGraphicFramePr>
@@ -427,36 +420,23 @@
               <a:graphicData uri="http://schemas.openxmlformats.org/drawingml/2006/picture">
                 <pic:pic xmlns:pic="http://schemas.openxmlformats.org/drawingml/2006/picture">
                   <pic:nvPicPr>
-                    <pic:cNvPr id="0" name="Picture 24"/>
-                    <pic:cNvPicPr>
-                      <a:picLocks noChangeAspect="1" noChangeArrowheads="1"/>
-                    </pic:cNvPicPr>
+                    <pic:cNvPr id="1358750610" name=""/>
+                    <pic:cNvPicPr/>
                   </pic:nvPicPr>
                   <pic:blipFill>
-                    <a:blip r:embed="rId8">
-                      <a:extLst>
-                        <a:ext uri="{28A0092B-C50C-407E-A947-70E740481C1C}">
-                          <a14:useLocalDpi xmlns:a14="http://schemas.microsoft.com/office/drawing/2010/main" val="0"/>
-                        </a:ext>
-                      </a:extLst>
-                    </a:blip>
-                    <a:srcRect/>
+                    <a:blip r:embed="rId8"/>
                     <a:stretch>
                       <a:fillRect/>
                     </a:stretch>
                   </pic:blipFill>
-                  <pic:spPr bwMode="auto">
+                  <pic:spPr>
                     <a:xfrm>
                       <a:off x="0" y="0"/>
-                      <a:ext cx="5943600" cy="2863215"/>
+                      <a:ext cx="5943600" cy="2763520"/>
                     </a:xfrm>
                     <a:prstGeom prst="rect">
                       <a:avLst/>
                     </a:prstGeom>
-                    <a:noFill/>
-                    <a:ln>
-                      <a:noFill/>
-                    </a:ln>
                   </pic:spPr>
                 </pic:pic>
               </a:graphicData>
@@ -1237,6 +1217,7 @@
   <w:style w:type="character" w:default="1" w:styleId="DefaultParagraphFont">
     <w:name w:val="Default Paragraph Font"/>
     <w:uiPriority w:val="1"/>
+    <w:semiHidden/>
     <w:unhideWhenUsed/>
   </w:style>
   <w:style w:type="table" w:default="1" w:styleId="TableNormal">
